--- a/Fisica 1/relatorio 1.docx
+++ b/Fisica 1/relatorio 1.docx
@@ -4,166 +4,396 @@
   <w:body>
     <w:p>
       <w:pPr>
-        <w:pStyle w:val="Ttulo"/>
-        <w:rPr>
-          <w:rFonts w:ascii="Times New Roman" w:hAnsi="Times New Roman" w:cs="Times New Roman"/>
-        </w:rPr>
-      </w:pPr>
-      <w:r>
-        <w:rPr>
-          <w:rFonts w:ascii="Times New Roman" w:hAnsi="Times New Roman" w:cs="Times New Roman"/>
-        </w:rPr>
-        <w:t>Noções de Medidas</w:t>
-      </w:r>
+        <w:jc w:val="center"/>
+        <w:rPr>
+          <w:b/>
+          <w:bCs/>
+          <w:sz w:val="40"/>
+          <w:szCs w:val="40"/>
+        </w:rPr>
+      </w:pPr>
     </w:p>
     <w:p>
       <w:pPr>
-        <w:pStyle w:val="Ttulo1"/>
-        <w:rPr>
-          <w:rFonts w:ascii="Times New Roman" w:hAnsi="Times New Roman" w:cs="Times New Roman"/>
-        </w:rPr>
-      </w:pPr>
-      <w:r>
-        <w:rPr>
-          <w:rFonts w:ascii="Times New Roman" w:hAnsi="Times New Roman" w:cs="Times New Roman"/>
-        </w:rPr>
-        <w:t>Objetivo</w:t>
+        <w:jc w:val="center"/>
+        <w:rPr>
+          <w:b/>
+          <w:bCs/>
+          <w:sz w:val="36"/>
+          <w:szCs w:val="36"/>
+        </w:rPr>
+      </w:pPr>
+      <w:r>
+        <w:rPr>
+          <w:b/>
+          <w:bCs/>
+          <w:sz w:val="44"/>
+          <w:szCs w:val="44"/>
+        </w:rPr>
+        <w:t>FÍSICA 1</w:t>
       </w:r>
     </w:p>
     <w:p>
       <w:pPr>
-        <w:rPr>
-          <w:rFonts w:ascii="Times New Roman" w:hAnsi="Times New Roman" w:cs="Times New Roman"/>
-        </w:rPr>
-      </w:pPr>
-      <w:r>
-        <w:rPr>
-          <w:rFonts w:ascii="Times New Roman" w:hAnsi="Times New Roman" w:cs="Times New Roman"/>
-        </w:rPr>
-        <w:t>Medir</w:t>
-      </w:r>
-      <w:r>
-        <w:rPr>
-          <w:rFonts w:ascii="Times New Roman" w:hAnsi="Times New Roman" w:cs="Times New Roman"/>
-        </w:rPr>
-        <w:t xml:space="preserve"> </w:t>
-      </w:r>
-      <w:r>
-        <w:rPr>
-          <w:rFonts w:ascii="Times New Roman" w:hAnsi="Times New Roman" w:cs="Times New Roman"/>
-        </w:rPr>
-        <w:t>a mesa retangular do laboratório de física.</w:t>
+        <w:jc w:val="center"/>
+        <w:rPr>
+          <w:b/>
+          <w:bCs/>
+          <w:sz w:val="44"/>
+          <w:szCs w:val="44"/>
+        </w:rPr>
+      </w:pPr>
+      <w:r>
+        <w:rPr>
+          <w:b/>
+          <w:bCs/>
+          <w:sz w:val="44"/>
+          <w:szCs w:val="44"/>
+        </w:rPr>
+        <w:t xml:space="preserve">RELATÓRIO </w:t>
+      </w:r>
+      <w:r>
+        <w:rPr>
+          <w:b/>
+          <w:bCs/>
+          <w:sz w:val="44"/>
+          <w:szCs w:val="44"/>
+        </w:rPr>
+        <w:t>1</w:t>
       </w:r>
     </w:p>
     <w:p>
       <w:pPr>
-        <w:pStyle w:val="Ttulo1"/>
-        <w:rPr>
-          <w:rFonts w:ascii="Times New Roman" w:hAnsi="Times New Roman" w:cs="Times New Roman"/>
-        </w:rPr>
-      </w:pPr>
-      <w:r>
-        <w:rPr>
-          <w:rFonts w:ascii="Times New Roman" w:hAnsi="Times New Roman" w:cs="Times New Roman"/>
-        </w:rPr>
-        <w:t>Introdução Técnica</w:t>
+        <w:jc w:val="center"/>
+        <w:rPr>
+          <w:b/>
+          <w:bCs/>
+          <w:sz w:val="44"/>
+          <w:szCs w:val="44"/>
+        </w:rPr>
+      </w:pPr>
+      <w:r>
+        <w:rPr>
+          <w:b/>
+          <w:bCs/>
+          <w:sz w:val="44"/>
+          <w:szCs w:val="44"/>
+        </w:rPr>
+        <w:t xml:space="preserve">EXPERIMENTO: </w:t>
+      </w:r>
+      <w:r>
+        <w:rPr>
+          <w:b/>
+          <w:bCs/>
+          <w:sz w:val="44"/>
+          <w:szCs w:val="44"/>
+        </w:rPr>
+        <w:t>NOÇÕES DE MEDIDA</w:t>
       </w:r>
     </w:p>
     <w:p>
-      <w:pPr>
-        <w:rPr>
-          <w:rFonts w:ascii="Times New Roman" w:hAnsi="Times New Roman" w:cs="Times New Roman"/>
-        </w:rPr>
-      </w:pPr>
-      <w:r>
-        <w:rPr>
-          <w:rFonts w:ascii="Times New Roman" w:hAnsi="Times New Roman" w:cs="Times New Roman"/>
-        </w:rPr>
-        <w:t>Foi nos dado uma tira de papel em branco, de formato retangular, para usarmos como uma ferrramenta para medir a mesa em que estávamos sentados na sala de laboratório de física</w:t>
-      </w:r>
-      <w:r>
-        <w:rPr>
-          <w:rFonts w:ascii="Times New Roman" w:hAnsi="Times New Roman" w:cs="Times New Roman"/>
-        </w:rPr>
-        <w:t>, esta tira de papel foi nomeada de “Klayton”</w:t>
-      </w:r>
-      <w:r>
-        <w:rPr>
-          <w:rFonts w:ascii="Times New Roman" w:hAnsi="Times New Roman" w:cs="Times New Roman"/>
-        </w:rPr>
-        <w:t>. Depois foi nos dado uma trena, para que medíssemos, em centímetos, a mesma mesa.</w:t>
+      <w:r>
+        <w:rPr>
+          <w:noProof/>
+        </w:rPr>
+        <w:drawing>
+          <wp:anchor distT="0" distB="0" distL="114300" distR="114300" simplePos="0" relativeHeight="251659264" behindDoc="0" locked="0" layoutInCell="1" allowOverlap="1" wp14:anchorId="2D4E40B6" wp14:editId="2E15468F">
+            <wp:simplePos x="2200275" y="2562225"/>
+            <wp:positionH relativeFrom="margin">
+              <wp:align>center</wp:align>
+            </wp:positionH>
+            <wp:positionV relativeFrom="margin">
+              <wp:align>center</wp:align>
+            </wp:positionV>
+            <wp:extent cx="3204000" cy="3600000"/>
+            <wp:effectExtent l="0" t="0" r="0" b="635"/>
+            <wp:wrapSquare wrapText="bothSides"/>
+            <wp:docPr id="1" name="Imagem 1" descr="Imagem em preto e branco&#10;&#10;Descrição gerada automaticamente com confiança média"/>
+            <wp:cNvGraphicFramePr>
+              <a:graphicFrameLocks xmlns:a="http://schemas.openxmlformats.org/drawingml/2006/main" noChangeAspect="1"/>
+            </wp:cNvGraphicFramePr>
+            <a:graphic xmlns:a="http://schemas.openxmlformats.org/drawingml/2006/main">
+              <a:graphicData uri="http://schemas.openxmlformats.org/drawingml/2006/picture">
+                <pic:pic xmlns:pic="http://schemas.openxmlformats.org/drawingml/2006/picture">
+                  <pic:nvPicPr>
+                    <pic:cNvPr id="1" name="Imagem 1" descr="Imagem em preto e branco&#10;&#10;Descrição gerada automaticamente com confiança média"/>
+                    <pic:cNvPicPr/>
+                  </pic:nvPicPr>
+                  <pic:blipFill>
+                    <a:blip r:embed="rId10">
+                      <a:extLst>
+                        <a:ext uri="{28A0092B-C50C-407E-A947-70E740481C1C}">
+                          <a14:useLocalDpi xmlns:a14="http://schemas.microsoft.com/office/drawing/2010/main" val="0"/>
+                        </a:ext>
+                      </a:extLst>
+                    </a:blip>
+                    <a:stretch>
+                      <a:fillRect/>
+                    </a:stretch>
+                  </pic:blipFill>
+                  <pic:spPr>
+                    <a:xfrm>
+                      <a:off x="0" y="0"/>
+                      <a:ext cx="3204000" cy="3600000"/>
+                    </a:xfrm>
+                    <a:prstGeom prst="rect">
+                      <a:avLst/>
+                    </a:prstGeom>
+                  </pic:spPr>
+                </pic:pic>
+              </a:graphicData>
+            </a:graphic>
+            <wp14:sizeRelH relativeFrom="page">
+              <wp14:pctWidth>0</wp14:pctWidth>
+            </wp14:sizeRelH>
+            <wp14:sizeRelV relativeFrom="page">
+              <wp14:pctHeight>0</wp14:pctHeight>
+            </wp14:sizeRelV>
+          </wp:anchor>
+        </w:drawing>
+      </w:r>
+    </w:p>
+    <w:p/>
+    <w:p/>
+    <w:p/>
+    <w:p/>
+    <w:p/>
+    <w:p/>
+    <w:p/>
+    <w:p/>
+    <w:p/>
+    <w:p/>
+    <w:p/>
+    <w:p/>
+    <w:p/>
+    <w:p/>
+    <w:p/>
+    <w:p/>
+    <w:p/>
+    <w:p>
+      <w:r>
+        <w:t>UERJ – UNIVERSIDADE</w:t>
+      </w:r>
+      <w:r>
+        <w:t xml:space="preserve"> DO</w:t>
+      </w:r>
+      <w:r>
+        <w:t xml:space="preserve"> ESTAD</w:t>
+      </w:r>
+      <w:r>
+        <w:t>O</w:t>
+      </w:r>
+      <w:r>
+        <w:t xml:space="preserve"> DO RIO DE JANEIRO</w:t>
       </w:r>
     </w:p>
     <w:p>
-      <w:pPr>
-        <w:pStyle w:val="Ttulo1"/>
-        <w:rPr>
-          <w:rFonts w:ascii="Times New Roman" w:hAnsi="Times New Roman" w:cs="Times New Roman"/>
-        </w:rPr>
-      </w:pPr>
-      <w:r>
-        <w:rPr>
-          <w:rFonts w:ascii="Times New Roman" w:hAnsi="Times New Roman" w:cs="Times New Roman"/>
-        </w:rPr>
-        <w:t>Material</w:t>
+      <w:r>
+        <w:t>Professor</w:t>
+      </w:r>
+      <w:r>
+        <w:t>a</w:t>
+      </w:r>
+      <w:r>
+        <w:t xml:space="preserve">: </w:t>
+      </w:r>
+      <w:r>
+        <w:t>Maria de Fatima Alves da Silva</w:t>
+      </w:r>
+      <w:r>
+        <w:t>.</w:t>
       </w:r>
     </w:p>
     <w:p>
-      <w:pPr>
-        <w:rPr>
-          <w:rFonts w:ascii="Times New Roman" w:hAnsi="Times New Roman" w:cs="Times New Roman"/>
-        </w:rPr>
-      </w:pPr>
-      <w:r>
-        <w:rPr>
-          <w:rFonts w:ascii="Times New Roman" w:hAnsi="Times New Roman" w:cs="Times New Roman"/>
-        </w:rPr>
-        <w:t>Foram utilizados uma tira de papel, uma régua e uma trena.</w:t>
+      <w:r>
+        <w:t xml:space="preserve">Data: </w:t>
+      </w:r>
+      <w:r>
+        <w:t>13</w:t>
+      </w:r>
+      <w:r>
+        <w:t>/0</w:t>
+      </w:r>
+      <w:r>
+        <w:t>4</w:t>
+      </w:r>
+      <w:r>
+        <w:t>/202</w:t>
+      </w:r>
+      <w:r>
+        <w:t>3</w:t>
+      </w:r>
+      <w:r>
+        <w:t>.</w:t>
       </w:r>
     </w:p>
     <w:p>
-      <w:pPr>
-        <w:pStyle w:val="Ttulo1"/>
-        <w:rPr>
-          <w:rFonts w:ascii="Times New Roman" w:hAnsi="Times New Roman" w:cs="Times New Roman"/>
-        </w:rPr>
-      </w:pPr>
-      <w:r>
-        <w:rPr>
-          <w:rFonts w:ascii="Times New Roman" w:hAnsi="Times New Roman" w:cs="Times New Roman"/>
-        </w:rPr>
-        <w:t>Procedimento Experimental</w:t>
+      <w:r>
+        <w:t xml:space="preserve">Alunos: </w:t>
+      </w:r>
+      <w:r>
+        <w:t>Lucas Lobato da Silva Amorim</w:t>
+      </w:r>
+      <w:r>
+        <w:t>.</w:t>
       </w:r>
     </w:p>
     <w:p>
       <w:pPr>
-        <w:rPr>
-          <w:rFonts w:ascii="Times New Roman" w:hAnsi="Times New Roman" w:cs="Times New Roman"/>
-        </w:rPr>
-      </w:pPr>
-      <w:r>
-        <w:rPr>
-          <w:rFonts w:ascii="Times New Roman" w:hAnsi="Times New Roman" w:cs="Times New Roman"/>
-        </w:rPr>
-        <w:t>Medimos</w:t>
-      </w:r>
-      <w:r>
-        <w:rPr>
-          <w:rFonts w:ascii="Times New Roman" w:hAnsi="Times New Roman" w:cs="Times New Roman"/>
-        </w:rPr>
-        <w:t xml:space="preserve"> a mesa, tanto em sua largura, como em seu comprimento, usando como referência a mes</w:t>
-      </w:r>
-      <w:r>
-        <w:rPr>
-          <w:rFonts w:ascii="Times New Roman" w:hAnsi="Times New Roman" w:cs="Times New Roman"/>
-        </w:rPr>
-        <w:t>m</w:t>
-      </w:r>
-      <w:r>
-        <w:rPr>
-          <w:rFonts w:ascii="Times New Roman" w:hAnsi="Times New Roman" w:cs="Times New Roman"/>
-        </w:rPr>
-        <w:t>a base correspondente da tira de papel. Depois, utilizamos a tira de papel na diagonal para medir a diagonal da mesa.</w:t>
+        <w:ind w:firstLine="708"/>
+      </w:pPr>
+      <w:r>
+        <w:t>Luís Tiago Sena Durães de Souza</w:t>
+      </w:r>
+      <w:r>
+        <w:t>.</w:t>
+      </w:r>
+    </w:p>
+    <w:p>
+      <w:pPr>
+        <w:tabs>
+          <w:tab w:val="center" w:pos="4606"/>
+        </w:tabs>
+        <w:ind w:firstLine="708"/>
+      </w:pPr>
+      <w:r>
+        <w:t>Helen Baptista</w:t>
+      </w:r>
+      <w:r>
+        <w:t>.</w:t>
+      </w:r>
+    </w:p>
+    <w:p>
+      <w:pPr>
+        <w:pStyle w:val="Ttulo1"/>
+        <w:rPr>
+          <w:rFonts w:ascii="Times New Roman" w:hAnsi="Times New Roman" w:cs="Times New Roman"/>
+        </w:rPr>
+      </w:pPr>
+      <w:r>
+        <w:rPr>
+          <w:rFonts w:ascii="Times New Roman" w:hAnsi="Times New Roman" w:cs="Times New Roman"/>
+        </w:rPr>
+        <w:lastRenderedPageBreak/>
+        <w:t>Objetivo</w:t>
+      </w:r>
+    </w:p>
+    <w:p>
+      <w:pPr>
+        <w:rPr>
+          <w:rFonts w:ascii="Times New Roman" w:hAnsi="Times New Roman" w:cs="Times New Roman"/>
+        </w:rPr>
+      </w:pPr>
+      <w:r>
+        <w:rPr>
+          <w:rFonts w:ascii="Times New Roman" w:hAnsi="Times New Roman" w:cs="Times New Roman"/>
+        </w:rPr>
+        <w:t>Medir</w:t>
+      </w:r>
+      <w:r>
+        <w:rPr>
+          <w:rFonts w:ascii="Times New Roman" w:hAnsi="Times New Roman" w:cs="Times New Roman"/>
+        </w:rPr>
+        <w:t xml:space="preserve"> </w:t>
+      </w:r>
+      <w:r>
+        <w:rPr>
+          <w:rFonts w:ascii="Times New Roman" w:hAnsi="Times New Roman" w:cs="Times New Roman"/>
+        </w:rPr>
+        <w:t>a mesa retangular do laboratório de física.</w:t>
+      </w:r>
+    </w:p>
+    <w:p>
+      <w:pPr>
+        <w:pStyle w:val="Ttulo1"/>
+        <w:rPr>
+          <w:rFonts w:ascii="Times New Roman" w:hAnsi="Times New Roman" w:cs="Times New Roman"/>
+        </w:rPr>
+      </w:pPr>
+      <w:r>
+        <w:rPr>
+          <w:rFonts w:ascii="Times New Roman" w:hAnsi="Times New Roman" w:cs="Times New Roman"/>
+        </w:rPr>
+        <w:t>Introdução Técnica</w:t>
+      </w:r>
+    </w:p>
+    <w:p>
+      <w:pPr>
+        <w:rPr>
+          <w:rFonts w:ascii="Times New Roman" w:hAnsi="Times New Roman" w:cs="Times New Roman"/>
+        </w:rPr>
+      </w:pPr>
+      <w:r>
+        <w:rPr>
+          <w:rFonts w:ascii="Times New Roman" w:hAnsi="Times New Roman" w:cs="Times New Roman"/>
+        </w:rPr>
+        <w:t>Foi nos dado uma tira de papel em branco, de formato retangular, para usarmos como uma ferrramenta para medir a mesa em que estávamos sentados na sala de laboratório de física</w:t>
+      </w:r>
+      <w:r>
+        <w:rPr>
+          <w:rFonts w:ascii="Times New Roman" w:hAnsi="Times New Roman" w:cs="Times New Roman"/>
+        </w:rPr>
+        <w:t>, esta tira de papel foi nomeada de “Klayton”</w:t>
+      </w:r>
+      <w:r>
+        <w:rPr>
+          <w:rFonts w:ascii="Times New Roman" w:hAnsi="Times New Roman" w:cs="Times New Roman"/>
+        </w:rPr>
+        <w:t>. Depois foi nos dado uma trena, para que medíssemos, em centímetos, a mesma mesa.</w:t>
+      </w:r>
+    </w:p>
+    <w:p>
+      <w:pPr>
+        <w:pStyle w:val="Ttulo1"/>
+        <w:rPr>
+          <w:rFonts w:ascii="Times New Roman" w:hAnsi="Times New Roman" w:cs="Times New Roman"/>
+        </w:rPr>
+      </w:pPr>
+      <w:r>
+        <w:rPr>
+          <w:rFonts w:ascii="Times New Roman" w:hAnsi="Times New Roman" w:cs="Times New Roman"/>
+        </w:rPr>
+        <w:t>Material</w:t>
+      </w:r>
+    </w:p>
+    <w:p>
+      <w:pPr>
+        <w:rPr>
+          <w:rFonts w:ascii="Times New Roman" w:hAnsi="Times New Roman" w:cs="Times New Roman"/>
+        </w:rPr>
+      </w:pPr>
+      <w:r>
+        <w:rPr>
+          <w:rFonts w:ascii="Times New Roman" w:hAnsi="Times New Roman" w:cs="Times New Roman"/>
+        </w:rPr>
+        <w:t>Foram utilizados uma tira de papel, uma régua e uma trena.</w:t>
+      </w:r>
+    </w:p>
+    <w:p>
+      <w:pPr>
+        <w:pStyle w:val="Ttulo1"/>
+        <w:rPr>
+          <w:rFonts w:ascii="Times New Roman" w:hAnsi="Times New Roman" w:cs="Times New Roman"/>
+        </w:rPr>
+      </w:pPr>
+      <w:r>
+        <w:rPr>
+          <w:rFonts w:ascii="Times New Roman" w:hAnsi="Times New Roman" w:cs="Times New Roman"/>
+        </w:rPr>
+        <w:t>Procedimento Experimental</w:t>
+      </w:r>
+    </w:p>
+    <w:p>
+      <w:pPr>
+        <w:rPr>
+          <w:rFonts w:ascii="Times New Roman" w:hAnsi="Times New Roman" w:cs="Times New Roman"/>
+        </w:rPr>
+      </w:pPr>
+      <w:r>
+        <w:rPr>
+          <w:rFonts w:ascii="Times New Roman" w:hAnsi="Times New Roman" w:cs="Times New Roman"/>
+        </w:rPr>
+        <w:t>Medimos a mesa, tanto em sua largura, como em seu comprimento, usando como referência a mesma base correspondente da tira de papel. Depois, utilizamos a tira de papel na diagonal para medir a diagonal da mesa.</w:t>
       </w:r>
       <w:r>
         <w:rPr>
@@ -363,7 +593,6 @@
         <w:rPr>
           <w:rFonts w:ascii="Times New Roman" w:hAnsi="Times New Roman" w:cs="Times New Roman"/>
         </w:rPr>
-        <w:lastRenderedPageBreak/>
         <w:t>N</w:t>
       </w:r>
       <w:r>
@@ -417,22 +646,92 @@
     </w:p>
     <w:p>
       <w:pPr>
-        <w:pStyle w:val="Ttulo1"/>
-        <w:rPr>
-          <w:rFonts w:ascii="Times New Roman" w:hAnsi="Times New Roman" w:cs="Times New Roman"/>
-        </w:rPr>
-      </w:pPr>
-      <w:r>
-        <w:rPr>
-          <w:rFonts w:ascii="Times New Roman" w:hAnsi="Times New Roman" w:cs="Times New Roman"/>
-        </w:rPr>
-        <w:t>Conclusão</w:t>
+        <w:rPr>
+          <w:rFonts w:ascii="Times New Roman" w:hAnsi="Times New Roman" w:cs="Times New Roman"/>
+        </w:rPr>
+      </w:pPr>
+      <w:r>
+        <w:rPr>
+          <w:rFonts w:ascii="Times New Roman" w:hAnsi="Times New Roman" w:cs="Times New Roman"/>
+        </w:rPr>
+        <w:lastRenderedPageBreak/>
+        <w:t>Analisando os resultados da turma, obtivemos a seguinte tabela:</w:t>
+      </w:r>
+    </w:p>
+    <w:bookmarkStart w:id="0" w:name="_MON_1743441474"/>
+    <w:bookmarkEnd w:id="0"/>
+    <w:p>
+      <w:pPr>
+        <w:rPr>
+          <w:rFonts w:ascii="Times New Roman" w:hAnsi="Times New Roman" w:cs="Times New Roman"/>
+          <w:lang w:val="pt-BR"/>
+        </w:rPr>
+      </w:pPr>
+      <w:r>
+        <w:rPr>
+          <w:rFonts w:ascii="Times New Roman" w:hAnsi="Times New Roman" w:cs="Times New Roman"/>
+          <w:lang w:val="pt-BR"/>
+        </w:rPr>
+        <w:object w:dxaOrig="6447" w:dyaOrig="5537" w14:anchorId="425454D3">
+          <v:shapetype id="_x0000_t75" coordsize="21600,21600" o:spt="75" o:preferrelative="t" path="m@4@5l@4@11@9@11@9@5xe" filled="f" stroked="f">
+            <v:stroke joinstyle="miter"/>
+            <v:formulas>
+              <v:f eqn="if lineDrawn pixelLineWidth 0"/>
+              <v:f eqn="sum @0 1 0"/>
+              <v:f eqn="sum 0 0 @1"/>
+              <v:f eqn="prod @2 1 2"/>
+              <v:f eqn="prod @3 21600 pixelWidth"/>
+              <v:f eqn="prod @3 21600 pixelHeight"/>
+              <v:f eqn="sum @0 0 1"/>
+              <v:f eqn="prod @6 1 2"/>
+              <v:f eqn="prod @7 21600 pixelWidth"/>
+              <v:f eqn="sum @8 21600 0"/>
+              <v:f eqn="prod @7 21600 pixelHeight"/>
+              <v:f eqn="sum @10 21600 0"/>
+            </v:formulas>
+            <v:path o:extrusionok="f" gradientshapeok="t" o:connecttype="rect"/>
+            <o:lock v:ext="edit" aspectratio="t"/>
+          </v:shapetype>
+          <v:shape id="_x0000_i1063" type="#_x0000_t75" style="width:322.2pt;height:276.6pt" o:ole="">
+            <v:imagedata r:id="rId11" o:title=""/>
+          </v:shape>
+          <o:OLEObject Type="Embed" ProgID="Excel.Sheet.12" ShapeID="_x0000_i1063" DrawAspect="Content" ObjectID="_1743443087" r:id="rId12"/>
+        </w:object>
       </w:r>
     </w:p>
     <w:p>
       <w:pPr>
         <w:rPr>
           <w:rFonts w:ascii="Times New Roman" w:hAnsi="Times New Roman" w:cs="Times New Roman"/>
+          <w:lang w:val="pt-BR"/>
+        </w:rPr>
+      </w:pPr>
+      <w:r>
+        <w:rPr>
+          <w:rFonts w:ascii="Times New Roman" w:hAnsi="Times New Roman" w:cs="Times New Roman"/>
+          <w:lang w:val="pt-BR"/>
+        </w:rPr>
+        <w:t xml:space="preserve"> </w:t>
+      </w:r>
+    </w:p>
+    <w:p>
+      <w:pPr>
+        <w:pStyle w:val="Ttulo1"/>
+        <w:rPr>
+          <w:rFonts w:ascii="Times New Roman" w:hAnsi="Times New Roman" w:cs="Times New Roman"/>
+        </w:rPr>
+      </w:pPr>
+      <w:r>
+        <w:rPr>
+          <w:rFonts w:ascii="Times New Roman" w:hAnsi="Times New Roman" w:cs="Times New Roman"/>
+        </w:rPr>
+        <w:t>Conclusão</w:t>
+      </w:r>
+    </w:p>
+    <w:p>
+      <w:pPr>
+        <w:rPr>
+          <w:rFonts w:ascii="Times New Roman" w:hAnsi="Times New Roman" w:cs="Times New Roman"/>
         </w:rPr>
       </w:pPr>
       <w:r>
@@ -443,7 +742,7 @@
       </w:r>
     </w:p>
     <w:sectPr>
-      <w:footerReference w:type="default" r:id="rId10"/>
+      <w:footerReference w:type="default" r:id="rId13"/>
       <w:pgSz w:w="11907" w:h="16839" w:code="9"/>
       <w:pgMar w:top="1440" w:right="1440" w:bottom="1440" w:left="1440" w:header="720" w:footer="720" w:gutter="0"/>
       <w:cols w:space="720"/>
@@ -1947,6 +2246,7 @@
     <w:lsdException w:name="HTML Sample" w:semiHidden="1" w:unhideWhenUsed="1"/>
     <w:lsdException w:name="HTML Typewriter" w:semiHidden="1" w:unhideWhenUsed="1"/>
     <w:lsdException w:name="HTML Variable" w:semiHidden="1" w:unhideWhenUsed="1"/>
+    <w:lsdException w:name="Normal Table" w:semiHidden="1" w:unhideWhenUsed="1"/>
     <w:lsdException w:name="annotation subject" w:semiHidden="1" w:unhideWhenUsed="1"/>
     <w:lsdException w:name="No List" w:semiHidden="1" w:unhideWhenUsed="1"/>
     <w:lsdException w:name="Outline List 1" w:semiHidden="1" w:unhideWhenUsed="1"/>
@@ -1993,8 +2293,10 @@
     <w:lsdException w:name="Table Subtle 2" w:semiHidden="1" w:unhideWhenUsed="1"/>
     <w:lsdException w:name="Table Web 1" w:semiHidden="1" w:unhideWhenUsed="1"/>
     <w:lsdException w:name="Table Web 2" w:semiHidden="1" w:unhideWhenUsed="1"/>
+    <w:lsdException w:name="Table Web 3" w:semiHidden="1" w:unhideWhenUsed="1"/>
     <w:lsdException w:name="Balloon Text" w:semiHidden="1" w:unhideWhenUsed="1"/>
     <w:lsdException w:name="Table Grid" w:uiPriority="39"/>
+    <w:lsdException w:name="Table Theme" w:semiHidden="1" w:unhideWhenUsed="1"/>
     <w:lsdException w:name="Placeholder Text" w:semiHidden="1"/>
     <w:lsdException w:name="No Spacing" w:semiHidden="1" w:uiPriority="1" w:unhideWhenUsed="1" w:qFormat="1"/>
     <w:lsdException w:name="Light Shading" w:uiPriority="60"/>
@@ -4495,15 +4797,6 @@
 </file>
 
 <file path=customXml/item2.xml><?xml version="1.0" encoding="utf-8"?>
-<?mso-contentType ?>
-<FormTemplates xmlns="http://schemas.microsoft.com/sharepoint/v3/contenttype/forms">
-  <Display>DocumentLibraryForm</Display>
-  <Edit>AssetEditForm</Edit>
-  <New>DocumentLibraryForm</New>
-</FormTemplates>
-</file>
-
-<file path=customXml/item3.xml><?xml version="1.0" encoding="utf-8"?>
 <p:properties xmlns:p="http://schemas.microsoft.com/office/2006/metadata/properties" xmlns:xsi="http://www.w3.org/2001/XMLSchema-instance" xmlns:pc="http://schemas.microsoft.com/office/infopath/2007/PartnerControls">
   <documentManagement>
     <APDescription xmlns="4873beb7-5857-4685-be1f-d57550cc96cc" xsi:nil="true"/>
@@ -4629,6 +4922,15 @@
 </p:properties>
 </file>
 
+<file path=customXml/item3.xml><?xml version="1.0" encoding="utf-8"?>
+<?mso-contentType ?>
+<FormTemplates xmlns="http://schemas.microsoft.com/sharepoint/v3/contenttype/forms">
+  <Display>DocumentLibraryForm</Display>
+  <Edit>AssetEditForm</Edit>
+  <New>DocumentLibraryForm</New>
+</FormTemplates>
+</file>
+
 <file path=customXml/itemProps1.xml><?xml version="1.0" encoding="utf-8"?>
 <ds:datastoreItem xmlns:ds="http://schemas.openxmlformats.org/officeDocument/2006/customXml" ds:itemID="{9332E30D-EFB4-40E8-AB8F-C2E02C2E75EB}">
   <ds:schemaRefs>
@@ -4648,14 +4950,6 @@
 </file>
 
 <file path=customXml/itemProps2.xml><?xml version="1.0" encoding="utf-8"?>
-<ds:datastoreItem xmlns:ds="http://schemas.openxmlformats.org/officeDocument/2006/customXml" ds:itemID="{499EA1EC-B023-4266-9865-E1EDA122A8C9}">
-  <ds:schemaRefs>
-    <ds:schemaRef ds:uri="http://schemas.microsoft.com/sharepoint/v3/contenttype/forms"/>
-  </ds:schemaRefs>
-</ds:datastoreItem>
-</file>
-
-<file path=customXml/itemProps3.xml><?xml version="1.0" encoding="utf-8"?>
 <ds:datastoreItem xmlns:ds="http://schemas.openxmlformats.org/officeDocument/2006/customXml" ds:itemID="{63671810-3EF7-4C8E-BCBA-248ABE2BAB39}">
   <ds:schemaRefs>
     <ds:schemaRef ds:uri="http://schemas.microsoft.com/office/2006/metadata/properties"/>
@@ -4663,4 +4957,12 @@
     <ds:schemaRef ds:uri="4873beb7-5857-4685-be1f-d57550cc96cc"/>
   </ds:schemaRefs>
 </ds:datastoreItem>
+</file>
+
+<file path=customXml/itemProps3.xml><?xml version="1.0" encoding="utf-8"?>
+<ds:datastoreItem xmlns:ds="http://schemas.openxmlformats.org/officeDocument/2006/customXml" ds:itemID="{499EA1EC-B023-4266-9865-E1EDA122A8C9}">
+  <ds:schemaRefs>
+    <ds:schemaRef ds:uri="http://schemas.microsoft.com/sharepoint/v3/contenttype/forms"/>
+  </ds:schemaRefs>
+</ds:datastoreItem>
 </file>